--- a/Cahier des charges.docx
+++ b/Cahier des charges.docx
@@ -130,13 +130,17 @@
       <w:r>
         <w:t xml:space="preserve">L’implémentation de la bande annonce (sous forme de vidéo </w:t>
       </w:r>
-      <w:proofErr w:type="spellStart"/>
-      <w:r>
-        <w:t>youtube</w:t>
-      </w:r>
-      <w:proofErr w:type="spellEnd"/>
-      <w:r>
-        <w:t>) serait un plus.</w:t>
+      <w:r>
+        <w:t>Y</w:t>
+      </w:r>
+      <w:r>
+        <w:t>ou</w:t>
+      </w:r>
+      <w:r>
+        <w:t>T</w:t>
+      </w:r>
+      <w:r>
+        <w:t>ube) serait un plus.</w:t>
       </w:r>
     </w:p>
     <w:p>
@@ -462,10 +466,10 @@
       </w:rPr>
     </w:lvl>
   </w:abstractNum>
-  <w:num w:numId="1">
+  <w:num w:numId="1" w16cid:durableId="350382166">
     <w:abstractNumId w:val="1"/>
   </w:num>
-  <w:num w:numId="2">
+  <w:num w:numId="2" w16cid:durableId="1086613829">
     <w:abstractNumId w:val="0"/>
   </w:num>
 </w:numbering>
@@ -594,6 +598,7 @@
     <w:lsdException w:name="HTML Sample" w:semiHidden="1" w:unhideWhenUsed="1"/>
     <w:lsdException w:name="HTML Typewriter" w:semiHidden="1" w:unhideWhenUsed="1"/>
     <w:lsdException w:name="HTML Variable" w:semiHidden="1" w:unhideWhenUsed="1"/>
+    <w:lsdException w:name="Normal Table" w:semiHidden="1" w:unhideWhenUsed="1"/>
     <w:lsdException w:name="annotation subject" w:semiHidden="1" w:unhideWhenUsed="1"/>
     <w:lsdException w:name="No List" w:semiHidden="1" w:unhideWhenUsed="1"/>
     <w:lsdException w:name="Outline List 1" w:semiHidden="1" w:unhideWhenUsed="1"/>
@@ -640,8 +645,10 @@
     <w:lsdException w:name="Table Subtle 2" w:semiHidden="1" w:unhideWhenUsed="1"/>
     <w:lsdException w:name="Table Web 1" w:semiHidden="1" w:unhideWhenUsed="1"/>
     <w:lsdException w:name="Table Web 2" w:semiHidden="1" w:unhideWhenUsed="1"/>
+    <w:lsdException w:name="Table Web 3" w:semiHidden="1" w:unhideWhenUsed="1"/>
     <w:lsdException w:name="Balloon Text" w:semiHidden="1" w:unhideWhenUsed="1"/>
     <w:lsdException w:name="Table Grid" w:uiPriority="39"/>
+    <w:lsdException w:name="Table Theme" w:semiHidden="1" w:unhideWhenUsed="1"/>
     <w:lsdException w:name="Placeholder Text" w:semiHidden="1"/>
     <w:lsdException w:name="No Spacing" w:uiPriority="1" w:qFormat="1"/>
     <w:lsdException w:name="Light Shading" w:uiPriority="60"/>
